--- a/projects_description/leetcode-neetcode.docx
+++ b/projects_description/leetcode-neetcode.docx
@@ -301,6 +301,7 @@
             <w:rPr>
               <w:webHidden/>
               <w:rStyle w:val="IndexLink"/>
+              <w:vanish w:val="false"/>
             </w:rPr>
             <w:instrText xml:space="preserve"> TOC \z \o "1-3" \u \h</w:instrText>
           </w:r>
@@ -308,6 +309,7 @@
             <w:rPr>
               <w:webHidden/>
               <w:rStyle w:val="IndexLink"/>
+              <w:vanish w:val="false"/>
             </w:rPr>
             <w:fldChar w:fldCharType="separate"/>
           </w:r>
@@ -316,6 +318,7 @@
               <w:rPr>
                 <w:webHidden/>
                 <w:rStyle w:val="IndexLink"/>
+                <w:vanish w:val="false"/>
               </w:rPr>
               <w:t>Table of Contents</w:t>
               <w:tab/>
@@ -337,6 +340,7 @@
               <w:rPr>
                 <w:webHidden/>
                 <w:rStyle w:val="IndexLink"/>
+                <w:vanish w:val="false"/>
               </w:rPr>
               <w:t>Figures</w:t>
               <w:tab/>
@@ -358,6 +362,7 @@
               <w:rPr>
                 <w:webHidden/>
                 <w:rStyle w:val="IndexLink"/>
+                <w:vanish w:val="false"/>
               </w:rPr>
               <w:t>Chapter 1 – Introduction</w:t>
               <w:tab/>
@@ -379,6 +384,7 @@
               <w:rPr>
                 <w:webHidden/>
                 <w:rStyle w:val="IndexLink"/>
+                <w:vanish w:val="false"/>
               </w:rPr>
               <w:t>Chapter 2 – Arrays and Hashing</w:t>
               <w:tab/>
@@ -400,6 +406,7 @@
               <w:rPr>
                 <w:webHidden/>
                 <w:rStyle w:val="IndexLink"/>
+                <w:vanish w:val="false"/>
               </w:rPr>
               <w:t>2.1 – 217 Contains Duplicates</w:t>
               <w:tab/>
@@ -421,6 +428,7 @@
               <w:rPr>
                 <w:webHidden/>
                 <w:rStyle w:val="IndexLink"/>
+                <w:vanish w:val="false"/>
               </w:rPr>
               <w:t>2.2 – 242 Valid Anagram</w:t>
               <w:tab/>
@@ -442,6 +450,7 @@
               <w:rPr>
                 <w:webHidden/>
                 <w:rStyle w:val="IndexLink"/>
+                <w:vanish w:val="false"/>
               </w:rPr>
               <w:t>2.3 – 1 Two Sum</w:t>
               <w:tab/>
@@ -463,6 +472,7 @@
               <w:rPr>
                 <w:webHidden/>
                 <w:rStyle w:val="IndexLink"/>
+                <w:vanish w:val="false"/>
               </w:rPr>
               <w:t>2.4 – 49 Group Anagrams</w:t>
               <w:tab/>
@@ -484,6 +494,7 @@
               <w:rPr>
                 <w:webHidden/>
                 <w:rStyle w:val="IndexLink"/>
+                <w:vanish w:val="false"/>
               </w:rPr>
               <w:t>2.5 – 347 Top K Frequent Elements</w:t>
               <w:tab/>
@@ -505,6 +516,7 @@
               <w:rPr>
                 <w:webHidden/>
                 <w:rStyle w:val="IndexLink"/>
+                <w:vanish w:val="false"/>
               </w:rPr>
               <w:t>2.6 – 238 Product of Array Except Self</w:t>
               <w:tab/>
@@ -526,6 +538,7 @@
               <w:rPr>
                 <w:webHidden/>
                 <w:rStyle w:val="IndexLink"/>
+                <w:vanish w:val="false"/>
               </w:rPr>
               <w:t>2.7 – 36 Valid Sudoku</w:t>
               <w:tab/>
@@ -547,6 +560,7 @@
               <w:rPr>
                 <w:webHidden/>
                 <w:rStyle w:val="IndexLink"/>
+                <w:vanish w:val="false"/>
               </w:rPr>
               <w:t>2.8 – 128 Longest Consecutive Sequence</w:t>
               <w:tab/>
@@ -568,6 +582,7 @@
               <w:rPr>
                 <w:webHidden/>
                 <w:rStyle w:val="IndexLink"/>
+                <w:vanish w:val="false"/>
               </w:rPr>
               <w:t>Chapter 3 – Stacks</w:t>
               <w:tab/>
@@ -589,6 +604,7 @@
               <w:rPr>
                 <w:webHidden/>
                 <w:rStyle w:val="IndexLink"/>
+                <w:vanish w:val="false"/>
               </w:rPr>
               <w:t>3.1 - 20 Valid Parentheses</w:t>
               <w:tab/>
@@ -598,6 +614,7 @@
           <w:r>
             <w:rPr>
               <w:rStyle w:val="IndexLink"/>
+              <w:vanish w:val="false"/>
             </w:rPr>
             <w:fldChar w:fldCharType="end"/>
           </w:r>
@@ -1256,6 +1273,51 @@
       </w:pPr>
       <w:r>
         <w:rPr/>
+        <w:drawing>
+          <wp:anchor behindDoc="0" distT="0" distB="0" distL="0" distR="0" simplePos="0" locked="0" layoutInCell="0" allowOverlap="1" relativeHeight="8">
+            <wp:simplePos x="0" y="0"/>
+            <wp:positionH relativeFrom="column">
+              <wp:align>center</wp:align>
+            </wp:positionH>
+            <wp:positionV relativeFrom="paragraph">
+              <wp:posOffset>635</wp:posOffset>
+            </wp:positionV>
+            <wp:extent cx="5048250" cy="1619250"/>
+            <wp:effectExtent l="0" t="0" r="0" b="0"/>
+            <wp:wrapSquare wrapText="largest"/>
+            <wp:docPr id="7" name="Image7" descr=""/>
+            <wp:cNvGraphicFramePr>
+              <a:graphicFrameLocks xmlns:a="http://schemas.openxmlformats.org/drawingml/2006/main" noChangeAspect="1"/>
+            </wp:cNvGraphicFramePr>
+            <a:graphic xmlns:a="http://schemas.openxmlformats.org/drawingml/2006/main">
+              <a:graphicData uri="http://schemas.openxmlformats.org/drawingml/2006/picture">
+                <pic:pic xmlns:pic="http://schemas.openxmlformats.org/drawingml/2006/picture">
+                  <pic:nvPicPr>
+                    <pic:cNvPr id="7" name="Image7" descr=""/>
+                    <pic:cNvPicPr>
+                      <a:picLocks noChangeAspect="1" noChangeArrowheads="1"/>
+                    </pic:cNvPicPr>
+                  </pic:nvPicPr>
+                  <pic:blipFill>
+                    <a:blip r:embed="rId8"/>
+                    <a:stretch>
+                      <a:fillRect/>
+                    </a:stretch>
+                  </pic:blipFill>
+                  <pic:spPr bwMode="auto">
+                    <a:xfrm>
+                      <a:off x="0" y="0"/>
+                      <a:ext cx="5048250" cy="1619250"/>
+                    </a:xfrm>
+                    <a:prstGeom prst="rect">
+                      <a:avLst/>
+                    </a:prstGeom>
+                  </pic:spPr>
+                </pic:pic>
+              </a:graphicData>
+            </a:graphic>
+          </wp:anchor>
+        </w:drawing>
       </w:r>
     </w:p>
     <w:p>
@@ -1279,6 +1341,51 @@
       </w:pPr>
       <w:r>
         <w:rPr/>
+        <w:drawing>
+          <wp:anchor behindDoc="0" distT="0" distB="0" distL="0" distR="0" simplePos="0" locked="0" layoutInCell="0" allowOverlap="1" relativeHeight="9">
+            <wp:simplePos x="0" y="0"/>
+            <wp:positionH relativeFrom="column">
+              <wp:align>center</wp:align>
+            </wp:positionH>
+            <wp:positionV relativeFrom="paragraph">
+              <wp:posOffset>635</wp:posOffset>
+            </wp:positionV>
+            <wp:extent cx="5731510" cy="3227070"/>
+            <wp:effectExtent l="0" t="0" r="0" b="0"/>
+            <wp:wrapSquare wrapText="largest"/>
+            <wp:docPr id="8" name="Image8" descr=""/>
+            <wp:cNvGraphicFramePr>
+              <a:graphicFrameLocks xmlns:a="http://schemas.openxmlformats.org/drawingml/2006/main" noChangeAspect="1"/>
+            </wp:cNvGraphicFramePr>
+            <a:graphic xmlns:a="http://schemas.openxmlformats.org/drawingml/2006/main">
+              <a:graphicData uri="http://schemas.openxmlformats.org/drawingml/2006/picture">
+                <pic:pic xmlns:pic="http://schemas.openxmlformats.org/drawingml/2006/picture">
+                  <pic:nvPicPr>
+                    <pic:cNvPr id="8" name="Image8" descr=""/>
+                    <pic:cNvPicPr>
+                      <a:picLocks noChangeAspect="1" noChangeArrowheads="1"/>
+                    </pic:cNvPicPr>
+                  </pic:nvPicPr>
+                  <pic:blipFill>
+                    <a:blip r:embed="rId9"/>
+                    <a:stretch>
+                      <a:fillRect/>
+                    </a:stretch>
+                  </pic:blipFill>
+                  <pic:spPr bwMode="auto">
+                    <a:xfrm>
+                      <a:off x="0" y="0"/>
+                      <a:ext cx="5731510" cy="3227070"/>
+                    </a:xfrm>
+                    <a:prstGeom prst="rect">
+                      <a:avLst/>
+                    </a:prstGeom>
+                  </pic:spPr>
+                </pic:pic>
+              </a:graphicData>
+            </a:graphic>
+          </wp:anchor>
+        </w:drawing>
       </w:r>
     </w:p>
     <w:p>
@@ -1329,12 +1436,57 @@
       </w:pPr>
       <w:r>
         <w:rPr/>
+        <w:drawing>
+          <wp:anchor behindDoc="0" distT="0" distB="0" distL="0" distR="0" simplePos="0" locked="0" layoutInCell="0" allowOverlap="1" relativeHeight="10">
+            <wp:simplePos x="0" y="0"/>
+            <wp:positionH relativeFrom="column">
+              <wp:align>center</wp:align>
+            </wp:positionH>
+            <wp:positionV relativeFrom="paragraph">
+              <wp:posOffset>635</wp:posOffset>
+            </wp:positionV>
+            <wp:extent cx="5731510" cy="3107055"/>
+            <wp:effectExtent l="0" t="0" r="0" b="0"/>
+            <wp:wrapSquare wrapText="largest"/>
+            <wp:docPr id="9" name="Image9" descr=""/>
+            <wp:cNvGraphicFramePr>
+              <a:graphicFrameLocks xmlns:a="http://schemas.openxmlformats.org/drawingml/2006/main" noChangeAspect="1"/>
+            </wp:cNvGraphicFramePr>
+            <a:graphic xmlns:a="http://schemas.openxmlformats.org/drawingml/2006/main">
+              <a:graphicData uri="http://schemas.openxmlformats.org/drawingml/2006/picture">
+                <pic:pic xmlns:pic="http://schemas.openxmlformats.org/drawingml/2006/picture">
+                  <pic:nvPicPr>
+                    <pic:cNvPr id="9" name="Image9" descr=""/>
+                    <pic:cNvPicPr>
+                      <a:picLocks noChangeAspect="1" noChangeArrowheads="1"/>
+                    </pic:cNvPicPr>
+                  </pic:nvPicPr>
+                  <pic:blipFill>
+                    <a:blip r:embed="rId10"/>
+                    <a:stretch>
+                      <a:fillRect/>
+                    </a:stretch>
+                  </pic:blipFill>
+                  <pic:spPr bwMode="auto">
+                    <a:xfrm>
+                      <a:off x="0" y="0"/>
+                      <a:ext cx="5731510" cy="3107055"/>
+                    </a:xfrm>
+                    <a:prstGeom prst="rect">
+                      <a:avLst/>
+                    </a:prstGeom>
+                  </pic:spPr>
+                </pic:pic>
+              </a:graphicData>
+            </a:graphic>
+          </wp:anchor>
+        </w:drawing>
       </w:r>
     </w:p>
     <w:sectPr>
-      <w:footerReference w:type="even" r:id="rId8"/>
-      <w:footerReference w:type="default" r:id="rId9"/>
-      <w:footerReference w:type="first" r:id="rId10"/>
+      <w:footerReference w:type="even" r:id="rId11"/>
+      <w:footerReference w:type="default" r:id="rId12"/>
+      <w:footerReference w:type="first" r:id="rId13"/>
       <w:type w:val="nextPage"/>
       <w:pgSz w:w="11906" w:h="16838"/>
       <w:pgMar w:left="1440" w:right="1440" w:gutter="0" w:header="0" w:top="1440" w:footer="708" w:bottom="1440"/>
@@ -1397,7 +1549,7 @@
         </w:r>
         <w:r>
           <w:rPr/>
-          <w:t>9</w:t>
+          <w:t>8</w:t>
         </w:r>
         <w:r>
           <w:rPr/>
@@ -1839,6 +1991,7 @@
     <w:rsid w:val="00497576"/>
     <w:pPr>
       <w:widowControl/>
+      <w:suppressAutoHyphens w:val="true"/>
       <w:bidi w:val="0"/>
       <w:spacing w:lineRule="auto" w:line="259" w:before="0" w:after="160"/>
       <w:jc w:val="left"/>
@@ -2147,6 +2300,7 @@
     <w:rsid w:val="00497576"/>
     <w:pPr>
       <w:widowControl/>
+      <w:suppressAutoHyphens w:val="true"/>
       <w:bidi w:val="0"/>
       <w:spacing w:lineRule="auto" w:line="240" w:before="0" w:after="0"/>
       <w:jc w:val="left"/>
